--- a/法令ファイル/放送大学学園法施行規則/放送大学学園法施行規則（平成十五年総務省・文部科学省令第二号）.docx
+++ b/法令ファイル/放送大学学園法施行規則/放送大学学園法施行規則（平成十五年総務省・文部科学省令第二号）.docx
@@ -27,69 +27,45 @@
     </w:p>
     <w:p>
       <w:pPr>
-        <w:pStyle w:val="Heading6"/>
+        <w:pStyle w:val="ListBullet"/>
         <w:ind w:left="880"/>
       </w:pPr>
       <w:r>
         <w:t>一</w:t>
-      </w:r>
-    </w:p>
-    <w:p>
-      <w:pPr>
-        <w:ind w:left="880"/>
-      </w:pPr>
-      <w:r>
+        <w:br/>
         <w:t>法第四条第一項第一号に規定する放送大学を設置し、これを運営することに関する事項</w:t>
       </w:r>
     </w:p>
     <w:p>
       <w:pPr>
-        <w:pStyle w:val="Heading6"/>
+        <w:pStyle w:val="ListBullet"/>
         <w:ind w:left="880"/>
       </w:pPr>
       <w:r>
         <w:t>二</w:t>
-      </w:r>
-    </w:p>
-    <w:p>
-      <w:pPr>
-        <w:ind w:left="880"/>
-      </w:pPr>
-      <w:r>
+        <w:br/>
         <w:t>法第四条第一項第二号に規定する放送大学における教育に必要な放送の実施に関する事項</w:t>
       </w:r>
     </w:p>
     <w:p>
       <w:pPr>
-        <w:pStyle w:val="Heading6"/>
+        <w:pStyle w:val="ListBullet"/>
         <w:ind w:left="880"/>
       </w:pPr>
       <w:r>
         <w:t>三</w:t>
-      </w:r>
-    </w:p>
-    <w:p>
-      <w:pPr>
-        <w:ind w:left="880"/>
-      </w:pPr>
-      <w:r>
+        <w:br/>
         <w:t>法第四条第一項第三号に規定する業務に関する事項</w:t>
       </w:r>
     </w:p>
     <w:p>
       <w:pPr>
-        <w:pStyle w:val="Heading6"/>
+        <w:pStyle w:val="ListBullet"/>
         <w:ind w:left="880"/>
       </w:pPr>
       <w:r>
         <w:t>四</w:t>
-      </w:r>
-    </w:p>
-    <w:p>
-      <w:pPr>
-        <w:ind w:left="880"/>
-      </w:pPr>
-      <w:r>
+        <w:br/>
         <w:t>前三号に掲げるもののほか、放送大学学園（以下「学園」という。）の行う業務に関する事項</w:t>
       </w:r>
     </w:p>
@@ -108,86 +84,56 @@
     </w:p>
     <w:p>
       <w:pPr>
-        <w:pStyle w:val="Heading6"/>
+        <w:pStyle w:val="ListBullet"/>
         <w:ind w:left="880"/>
       </w:pPr>
       <w:r>
         <w:t>一</w:t>
-      </w:r>
-    </w:p>
-    <w:p>
-      <w:pPr>
-        <w:ind w:left="880"/>
-      </w:pPr>
-      <w:r>
+        <w:br/>
         <w:t>当該会計年度末における予定貸借対照表及び当該会計年度の予定損益計算書</w:t>
       </w:r>
     </w:p>
     <w:p>
       <w:pPr>
-        <w:pStyle w:val="Heading6"/>
+        <w:pStyle w:val="ListBullet"/>
         <w:ind w:left="880"/>
       </w:pPr>
       <w:r>
         <w:t>二</w:t>
-      </w:r>
-    </w:p>
-    <w:p>
-      <w:pPr>
-        <w:ind w:left="880"/>
-      </w:pPr>
-      <w:r>
+        <w:br/>
         <w:t>前会計年度末における予定貸借対照表、前会計年度の予定損益計算書及び前会計年度における業務の実施状況を記載した書類（認可の申請の日から当該前会計年度の末日までの間に行おうとする業務があるときは、その概要を記載した書類を含む。）</w:t>
       </w:r>
     </w:p>
     <w:p>
       <w:pPr>
-        <w:pStyle w:val="Heading6"/>
+        <w:pStyle w:val="ListBullet"/>
         <w:ind w:left="880"/>
       </w:pPr>
       <w:r>
         <w:t>三</w:t>
-      </w:r>
-    </w:p>
-    <w:p>
-      <w:pPr>
-        <w:ind w:left="880"/>
-      </w:pPr>
-      <w:r>
+        <w:br/>
         <w:t>学園が他の団体等に対して出資を行う場合における当該団体等の名称、当該会計年度末及び前会計年度末における出資予定額並びに当該会計年度におけるその増減その他の出資に係る明細</w:t>
       </w:r>
     </w:p>
     <w:p>
       <w:pPr>
-        <w:pStyle w:val="Heading6"/>
+        <w:pStyle w:val="ListBullet"/>
         <w:ind w:left="880"/>
       </w:pPr>
       <w:r>
         <w:t>四</w:t>
-      </w:r>
-    </w:p>
-    <w:p>
-      <w:pPr>
-        <w:ind w:left="880"/>
-      </w:pPr>
-      <w:r>
+        <w:br/>
         <w:t>当該会計年度の収支予算書</w:t>
       </w:r>
     </w:p>
     <w:p>
       <w:pPr>
-        <w:pStyle w:val="Heading6"/>
+        <w:pStyle w:val="ListBullet"/>
         <w:ind w:left="880"/>
       </w:pPr>
       <w:r>
         <w:t>五</w:t>
-      </w:r>
-    </w:p>
-    <w:p>
-      <w:pPr>
-        <w:ind w:left="880"/>
-      </w:pPr>
-      <w:r>
+        <w:br/>
         <w:t>その他当該事業計画の参考となる書類</w:t>
       </w:r>
     </w:p>
@@ -206,6 +152,8 @@
       </w:pPr>
       <w:r>
         <w:t>学園は、法第七条後段の規定により事業計画の変更について認可を受けようとするときは、変更しようとする理由及び事項を記載した申請書を主務大臣に提出しなければならない。</w:t>
+        <w:br/>
+        <w:t>この場合において、当該変更が前項各号の書類の変更を伴うときは、当該変更後の書類を添付しなければならない。</w:t>
       </w:r>
     </w:p>
     <w:p>
@@ -223,120 +171,78 @@
     </w:p>
     <w:p>
       <w:pPr>
-        <w:pStyle w:val="Heading6"/>
+        <w:pStyle w:val="ListBullet"/>
         <w:ind w:left="880"/>
       </w:pPr>
       <w:r>
         <w:t>一</w:t>
-      </w:r>
-    </w:p>
-    <w:p>
-      <w:pPr>
-        <w:ind w:left="880"/>
-      </w:pPr>
-      <w:r>
+        <w:br/>
         <w:t>借入れを必要とする理由</w:t>
       </w:r>
     </w:p>
     <w:p>
       <w:pPr>
-        <w:pStyle w:val="Heading6"/>
+        <w:pStyle w:val="ListBullet"/>
         <w:ind w:left="880"/>
       </w:pPr>
       <w:r>
         <w:t>二</w:t>
-      </w:r>
-    </w:p>
-    <w:p>
-      <w:pPr>
-        <w:ind w:left="880"/>
-      </w:pPr>
-      <w:r>
+        <w:br/>
         <w:t>借入金の額</w:t>
       </w:r>
     </w:p>
     <w:p>
       <w:pPr>
-        <w:pStyle w:val="Heading6"/>
+        <w:pStyle w:val="ListBullet"/>
         <w:ind w:left="880"/>
       </w:pPr>
       <w:r>
         <w:t>三</w:t>
-      </w:r>
-    </w:p>
-    <w:p>
-      <w:pPr>
-        <w:ind w:left="880"/>
-      </w:pPr>
-      <w:r>
+        <w:br/>
         <w:t>借入先</w:t>
       </w:r>
     </w:p>
     <w:p>
       <w:pPr>
-        <w:pStyle w:val="Heading6"/>
+        <w:pStyle w:val="ListBullet"/>
         <w:ind w:left="880"/>
       </w:pPr>
       <w:r>
         <w:t>四</w:t>
-      </w:r>
-    </w:p>
-    <w:p>
-      <w:pPr>
-        <w:ind w:left="880"/>
-      </w:pPr>
-      <w:r>
+        <w:br/>
         <w:t>借入金の利率</w:t>
       </w:r>
     </w:p>
     <w:p>
       <w:pPr>
-        <w:pStyle w:val="Heading6"/>
+        <w:pStyle w:val="ListBullet"/>
         <w:ind w:left="880"/>
       </w:pPr>
       <w:r>
         <w:t>五</w:t>
-      </w:r>
-    </w:p>
-    <w:p>
-      <w:pPr>
-        <w:ind w:left="880"/>
-      </w:pPr>
-      <w:r>
+        <w:br/>
         <w:t>償還の方法及び期限</w:t>
       </w:r>
     </w:p>
     <w:p>
       <w:pPr>
-        <w:pStyle w:val="Heading6"/>
+        <w:pStyle w:val="ListBullet"/>
         <w:ind w:left="880"/>
       </w:pPr>
       <w:r>
         <w:t>六</w:t>
-      </w:r>
-    </w:p>
-    <w:p>
-      <w:pPr>
-        <w:ind w:left="880"/>
-      </w:pPr>
-      <w:r>
+        <w:br/>
         <w:t>利息の支払の方法及び期限</w:t>
       </w:r>
     </w:p>
     <w:p>
       <w:pPr>
-        <w:pStyle w:val="Heading6"/>
+        <w:pStyle w:val="ListBullet"/>
         <w:ind w:left="880"/>
       </w:pPr>
       <w:r>
         <w:t>七</w:t>
-      </w:r>
-    </w:p>
-    <w:p>
-      <w:pPr>
-        <w:ind w:left="880"/>
-      </w:pPr>
-      <w:r>
+        <w:br/>
         <w:t>その他必要な事項</w:t>
       </w:r>
     </w:p>
@@ -368,120 +274,78 @@
     </w:p>
     <w:p>
       <w:pPr>
-        <w:pStyle w:val="Heading6"/>
+        <w:pStyle w:val="ListBullet"/>
         <w:ind w:left="880"/>
       </w:pPr>
       <w:r>
         <w:t>一</w:t>
-      </w:r>
-    </w:p>
-    <w:p>
-      <w:pPr>
-        <w:ind w:left="880"/>
-      </w:pPr>
-      <w:r>
+        <w:br/>
         <w:t>譲渡等の相手方の氏名又は名称及び住所</w:t>
       </w:r>
     </w:p>
     <w:p>
       <w:pPr>
-        <w:pStyle w:val="Heading6"/>
+        <w:pStyle w:val="ListBullet"/>
         <w:ind w:left="880"/>
       </w:pPr>
       <w:r>
         <w:t>二</w:t>
-      </w:r>
-    </w:p>
-    <w:p>
-      <w:pPr>
-        <w:ind w:left="880"/>
-      </w:pPr>
-      <w:r>
+        <w:br/>
         <w:t>譲渡等に係る財産の内容及び評価額</w:t>
       </w:r>
     </w:p>
     <w:p>
       <w:pPr>
-        <w:pStyle w:val="Heading6"/>
+        <w:pStyle w:val="ListBullet"/>
         <w:ind w:left="880"/>
       </w:pPr>
       <w:r>
         <w:t>三</w:t>
-      </w:r>
-    </w:p>
-    <w:p>
-      <w:pPr>
-        <w:ind w:left="880"/>
-      </w:pPr>
-      <w:r>
+        <w:br/>
         <w:t>譲渡等に係る財産が不動産の場合には、その所在地及び地番</w:t>
       </w:r>
     </w:p>
     <w:p>
       <w:pPr>
-        <w:pStyle w:val="Heading6"/>
+        <w:pStyle w:val="ListBullet"/>
         <w:ind w:left="880"/>
       </w:pPr>
       <w:r>
         <w:t>四</w:t>
-      </w:r>
-    </w:p>
-    <w:p>
-      <w:pPr>
-        <w:ind w:left="880"/>
-      </w:pPr>
-      <w:r>
+        <w:br/>
         <w:t>譲渡等に係る財産が所有権以外の権利の目的となっているときは、その権利の種類及び内容</w:t>
       </w:r>
     </w:p>
     <w:p>
       <w:pPr>
-        <w:pStyle w:val="Heading6"/>
+        <w:pStyle w:val="ListBullet"/>
         <w:ind w:left="880"/>
       </w:pPr>
       <w:r>
         <w:t>五</w:t>
-      </w:r>
-    </w:p>
-    <w:p>
-      <w:pPr>
-        <w:ind w:left="880"/>
-      </w:pPr>
-      <w:r>
+        <w:br/>
         <w:t>譲渡等の時期、対価の額、その支払又は受領の時期及び方法その他譲渡等の条件</w:t>
       </w:r>
     </w:p>
     <w:p>
       <w:pPr>
-        <w:pStyle w:val="Heading6"/>
+        <w:pStyle w:val="ListBullet"/>
         <w:ind w:left="880"/>
       </w:pPr>
       <w:r>
         <w:t>六</w:t>
-      </w:r>
-    </w:p>
-    <w:p>
-      <w:pPr>
-        <w:ind w:left="880"/>
-      </w:pPr>
-      <w:r>
+        <w:br/>
         <w:t>担保に供しようとするときは、担保される債権の額及びその権利の種類</w:t>
       </w:r>
     </w:p>
     <w:p>
       <w:pPr>
-        <w:pStyle w:val="Heading6"/>
+        <w:pStyle w:val="ListBullet"/>
         <w:ind w:left="880"/>
       </w:pPr>
       <w:r>
         <w:t>七</w:t>
-      </w:r>
-    </w:p>
-    <w:p>
-      <w:pPr>
-        <w:ind w:left="880"/>
-      </w:pPr>
-      <w:r>
+        <w:br/>
         <w:t>譲渡等の理由</w:t>
       </w:r>
     </w:p>
@@ -547,7 +411,7 @@
         <w:pStyle w:val="Heading1"/>
       </w:pPr>
       <w:r>
-        <w:t>附　則（平成二三年六月二九日総務・文部科学省令第一号）</w:t>
+        <w:t>附則（平成二三年六月二九日総務・文部科学省令第一号）</w:t>
       </w:r>
     </w:p>
     <w:p>
@@ -575,7 +439,7 @@
     </w:pPr>
     <w:r>
       <w:tab/>
-      <w:t>WeGov v0.1 - FTS141</w:t>
+      <w:t>WeGov v0.2 - FTS141</w:t>
     </w:r>
   </w:p>
 </w:ftr>
